--- a/game_reviews/translations/doom-of-egypt (Version 2).docx
+++ b/game_reviews/translations/doom-of-egypt (Version 2).docx
@@ -8,18 +8,6 @@
       </w:pPr>
       <w:r>
         <w:t>Play Doom of Egypt for Free - Review 2021</w:t>
-      </w:r>
-    </w:p>
-    <w:p>
-      <w:r/>
-      <w:r>
-        <w:rPr>
-          <w:b/>
-        </w:rPr>
-        <w:t>Meta description</w:t>
-      </w:r>
-      <w:r>
-        <w:t>: Try Doom of Egypt for free and discover its high-quality graphics, mummy multipliers, free spins, and medium-high volatility.</w:t>
       </w:r>
     </w:p>
     <w:p>
@@ -366,9 +354,18 @@
       <w:r/>
       <w:r>
         <w:rPr>
+          <w:b/>
+        </w:rPr>
+        <w:t>Play Doom of Egypt for Free - Review 2021</w:t>
+      </w:r>
+    </w:p>
+    <w:p>
+      <w:r/>
+      <w:r>
+        <w:rPr>
           <w:i/>
         </w:rPr>
-        <w:t>Prompt: Create a cartoon-style feature image that represents the game "Doom of Egypt" and features a happy Maya warrior with glasses. The character should be dressed in traditional Maya clothing and holding a golden scarab or an Anubis symbol. The background should be set inside a pyramid, with a misty blue atmosphere and hieroglyphics adorning the walls. The overall design should be eye-catching and engaging, highlighting the game's macabre yet captivating theme.</w:t>
+        <w:t>Try Doom of Egypt for free and discover its high-quality graphics, mummy multipliers, free spins, and medium-high volatility.</w:t>
       </w:r>
     </w:p>
     <w:sectPr>

--- a/game_reviews/translations/doom-of-egypt (Version 2).docx
+++ b/game_reviews/translations/doom-of-egypt (Version 2).docx
@@ -8,6 +8,18 @@
       </w:pPr>
       <w:r>
         <w:t>Play Doom of Egypt for Free - Review 2021</w:t>
+      </w:r>
+    </w:p>
+    <w:p>
+      <w:r/>
+      <w:r>
+        <w:rPr>
+          <w:b/>
+        </w:rPr>
+        <w:t>Meta description</w:t>
+      </w:r>
+      <w:r>
+        <w:t>: Try Doom of Egypt for free and discover its high-quality graphics, mummy multipliers, free spins, and medium-high volatility.</w:t>
       </w:r>
     </w:p>
     <w:p>
@@ -354,18 +366,9 @@
       <w:r/>
       <w:r>
         <w:rPr>
-          <w:b/>
-        </w:rPr>
-        <w:t>Play Doom of Egypt for Free - Review 2021</w:t>
-      </w:r>
-    </w:p>
-    <w:p>
-      <w:r/>
-      <w:r>
-        <w:rPr>
           <w:i/>
         </w:rPr>
-        <w:t>Try Doom of Egypt for free and discover its high-quality graphics, mummy multipliers, free spins, and medium-high volatility.</w:t>
+        <w:t>Prompt: Create a cartoon-style feature image that represents the game "Doom of Egypt" and features a happy Maya warrior with glasses. The character should be dressed in traditional Maya clothing and holding a golden scarab or an Anubis symbol. The background should be set inside a pyramid, with a misty blue atmosphere and hieroglyphics adorning the walls. The overall design should be eye-catching and engaging, highlighting the game's macabre yet captivating theme.</w:t>
       </w:r>
     </w:p>
     <w:sectPr>
